--- a/Plantilla_Reporte.docx
+++ b/Plantilla_Reporte.docx
@@ -512,6 +512,12 @@
                 <w:rFonts w:cstheme="minorHAnsi"/>
               </w:rPr>
             </w:pPr>
+            <w:r>
+              <w:rPr>
+                <w:rFonts w:cstheme="minorHAnsi"/>
+              </w:rPr>
+              <w:t>2017</w:t>
+            </w:r>
           </w:p>
         </w:tc>
       </w:tr>
@@ -583,6 +589,12 @@
                 <w:rFonts w:cstheme="minorHAnsi"/>
               </w:rPr>
             </w:pPr>
+            <w:r>
+              <w:rPr>
+                <w:rFonts w:cstheme="minorHAnsi"/>
+              </w:rPr>
+              <w:t>2017</w:t>
+            </w:r>
           </w:p>
         </w:tc>
       </w:tr>
@@ -638,23 +650,7 @@
                 <w:rFonts w:cstheme="minorHAnsi"/>
                 <w:lang w:val="es-ES"/>
               </w:rPr>
-              <w:t xml:space="preserve">Samuel </w:t>
-            </w:r>
-            <w:proofErr w:type="spellStart"/>
-            <w:r>
-              <w:rPr>
-                <w:rFonts w:cstheme="minorHAnsi"/>
-                <w:lang w:val="es-ES"/>
-              </w:rPr>
-              <w:t>Zaleta</w:t>
-            </w:r>
-            <w:proofErr w:type="spellEnd"/>
-            <w:r>
-              <w:rPr>
-                <w:rFonts w:cstheme="minorHAnsi"/>
-                <w:lang w:val="es-ES"/>
-              </w:rPr>
-              <w:t xml:space="preserve"> Magaña</w:t>
+              <w:t>Samuel Zaleta Magaña</w:t>
             </w:r>
           </w:p>
         </w:tc>
@@ -674,6 +670,12 @@
                 <w:rFonts w:cstheme="minorHAnsi"/>
               </w:rPr>
             </w:pPr>
+            <w:r>
+              <w:rPr>
+                <w:rFonts w:cstheme="minorHAnsi"/>
+              </w:rPr>
+              <w:t>201734801</w:t>
+            </w:r>
           </w:p>
         </w:tc>
       </w:tr>
@@ -758,6 +760,12 @@
                 <w:rFonts w:cstheme="minorHAnsi"/>
               </w:rPr>
             </w:pPr>
+            <w:r>
+              <w:rPr>
+                <w:rFonts w:cstheme="minorHAnsi"/>
+              </w:rPr>
+              <w:t>2017</w:t>
+            </w:r>
           </w:p>
         </w:tc>
       </w:tr>
@@ -833,6 +841,12 @@
                 <w:rFonts w:cstheme="minorHAnsi"/>
               </w:rPr>
             </w:pPr>
+            <w:r>
+              <w:rPr>
+                <w:rFonts w:cstheme="minorHAnsi"/>
+              </w:rPr>
+              <w:t>2017</w:t>
+            </w:r>
           </w:p>
         </w:tc>
       </w:tr>
@@ -3021,15 +3035,7 @@
           <w:sz w:val="24"/>
           <w:szCs w:val="24"/>
         </w:rPr>
-        <w:t>Elaborar, controlar de los contratos de obra</w:t>
-      </w:r>
-      <w:r>
-        <w:rPr>
-          <w:rFonts w:ascii="Times New Roman" w:hAnsi="Times New Roman" w:cs="Times New Roman"/>
-          <w:sz w:val="24"/>
-          <w:szCs w:val="24"/>
-        </w:rPr>
-        <w:t xml:space="preserve"> pública. </w:t>
+        <w:t xml:space="preserve">Elaborar, controlar de los contratos de obra pública. </w:t>
       </w:r>
     </w:p>
     <w:p>
@@ -3082,43 +3088,7 @@
           <w:szCs w:val="24"/>
           <w:lang w:val="es-ES"/>
         </w:rPr>
-        <w:t>d</w:t>
-      </w:r>
-      <w:r>
-        <w:rPr>
-          <w:rFonts w:ascii="Times New Roman" w:hAnsi="Times New Roman" w:cs="Times New Roman"/>
-          <w:sz w:val="24"/>
-          <w:szCs w:val="24"/>
-          <w:lang w:val="es-ES"/>
-        </w:rPr>
-        <w:t>ocumentación de planeación del proyecto</w:t>
-      </w:r>
-      <w:r>
-        <w:rPr>
-          <w:rFonts w:ascii="Times New Roman" w:hAnsi="Times New Roman" w:cs="Times New Roman"/>
-          <w:sz w:val="24"/>
-          <w:szCs w:val="24"/>
-          <w:lang w:val="es-ES"/>
-        </w:rPr>
-        <w:t>, d</w:t>
-      </w:r>
-      <w:r>
-        <w:rPr>
-          <w:rFonts w:ascii="Times New Roman" w:hAnsi="Times New Roman" w:cs="Times New Roman"/>
-          <w:sz w:val="24"/>
-          <w:szCs w:val="24"/>
-          <w:lang w:val="es-ES"/>
-        </w:rPr>
-        <w:t>ocumento de especificación de a solución de tecnologías</w:t>
-      </w:r>
-      <w:r>
-        <w:rPr>
-          <w:rFonts w:ascii="Times New Roman" w:hAnsi="Times New Roman" w:cs="Times New Roman"/>
-          <w:sz w:val="24"/>
-          <w:szCs w:val="24"/>
-          <w:lang w:val="es-ES"/>
-        </w:rPr>
-        <w:t>, acta de constitución del proyecto, historias de usuario)</w:t>
+        <w:t>documentación de planeación del proyecto, documento de especificación de a solución de tecnologías, acta de constitución del proyecto, historias de usuario)</w:t>
       </w:r>
       <w:r>
         <w:rPr>
@@ -3197,61 +3167,7 @@
           <w:szCs w:val="24"/>
           <w:lang w:val="es-ES"/>
         </w:rPr>
-        <w:t>(Documentos a elaborar a</w:t>
-      </w:r>
-      <w:r>
-        <w:rPr>
-          <w:rFonts w:ascii="Times New Roman" w:hAnsi="Times New Roman" w:cs="Times New Roman"/>
-          <w:sz w:val="24"/>
-          <w:szCs w:val="24"/>
-          <w:lang w:val="es-ES"/>
-        </w:rPr>
-        <w:t xml:space="preserve">rquitectura </w:t>
-      </w:r>
-      <w:r>
-        <w:rPr>
-          <w:rFonts w:ascii="Times New Roman" w:hAnsi="Times New Roman" w:cs="Times New Roman"/>
-          <w:sz w:val="24"/>
-          <w:szCs w:val="24"/>
-          <w:lang w:val="es-ES"/>
-        </w:rPr>
-        <w:t>t</w:t>
-      </w:r>
-      <w:r>
-        <w:rPr>
-          <w:rFonts w:ascii="Times New Roman" w:hAnsi="Times New Roman" w:cs="Times New Roman"/>
-          <w:sz w:val="24"/>
-          <w:szCs w:val="24"/>
-          <w:lang w:val="es-ES"/>
-        </w:rPr>
-        <w:t>ecnológica de la solución</w:t>
-      </w:r>
-      <w:r>
-        <w:rPr>
-          <w:rFonts w:ascii="Times New Roman" w:hAnsi="Times New Roman" w:cs="Times New Roman"/>
-          <w:sz w:val="24"/>
-          <w:szCs w:val="24"/>
-          <w:lang w:val="es-ES"/>
-        </w:rPr>
-        <w:t>, d</w:t>
-      </w:r>
-      <w:r>
-        <w:rPr>
-          <w:rFonts w:ascii="Times New Roman" w:hAnsi="Times New Roman" w:cs="Times New Roman"/>
-          <w:sz w:val="24"/>
-          <w:szCs w:val="24"/>
-          <w:lang w:val="es-ES"/>
-        </w:rPr>
-        <w:t>ocumento de diseño</w:t>
-      </w:r>
-      <w:r>
-        <w:rPr>
-          <w:rFonts w:ascii="Times New Roman" w:hAnsi="Times New Roman" w:cs="Times New Roman"/>
-          <w:sz w:val="24"/>
-          <w:szCs w:val="24"/>
-          <w:lang w:val="es-ES"/>
-        </w:rPr>
-        <w:t>)</w:t>
+        <w:t>(Documentos a elaborar arquitectura tecnológica de la solución, documento de diseño)</w:t>
       </w:r>
       <w:r>
         <w:rPr>
@@ -3338,7 +3254,7 @@
           <w:szCs w:val="24"/>
           <w:lang w:val="es-ES"/>
         </w:rPr>
-        <w:t>c</w:t>
+        <w:t xml:space="preserve">código fuente del sistema y parametrizaciones, documentos de </w:t>
       </w:r>
       <w:r>
         <w:rPr>
@@ -3347,7 +3263,7 @@
           <w:szCs w:val="24"/>
           <w:lang w:val="es-ES"/>
         </w:rPr>
-        <w:t xml:space="preserve">ódigo fuente del sistema y </w:t>
+        <w:t>r</w:t>
       </w:r>
       <w:r>
         <w:rPr>
@@ -3356,70 +3272,7 @@
           <w:szCs w:val="24"/>
           <w:lang w:val="es-ES"/>
         </w:rPr>
-        <w:t>parametrizaciones, d</w:t>
-      </w:r>
-      <w:r>
-        <w:rPr>
-          <w:rFonts w:ascii="Times New Roman" w:hAnsi="Times New Roman" w:cs="Times New Roman"/>
-          <w:sz w:val="24"/>
-          <w:szCs w:val="24"/>
-          <w:lang w:val="es-ES"/>
-        </w:rPr>
-        <w:t xml:space="preserve">ocumentos de </w:t>
-      </w:r>
-      <w:r>
-        <w:rPr>
-          <w:rFonts w:ascii="Times New Roman" w:hAnsi="Times New Roman" w:cs="Times New Roman"/>
-          <w:sz w:val="24"/>
-          <w:szCs w:val="24"/>
-          <w:lang w:val="es-ES"/>
-        </w:rPr>
-        <w:t>r</w:t>
-      </w:r>
-      <w:r>
-        <w:rPr>
-          <w:rFonts w:ascii="Times New Roman" w:hAnsi="Times New Roman" w:cs="Times New Roman"/>
-          <w:sz w:val="24"/>
-          <w:szCs w:val="24"/>
-          <w:lang w:val="es-ES"/>
-        </w:rPr>
-        <w:t>egistro de pruebas unitarias</w:t>
-      </w:r>
-      <w:r>
-        <w:rPr>
-          <w:rFonts w:ascii="Times New Roman" w:hAnsi="Times New Roman" w:cs="Times New Roman"/>
-          <w:sz w:val="24"/>
-          <w:szCs w:val="24"/>
-          <w:lang w:val="es-ES"/>
-        </w:rPr>
-        <w:t>, d</w:t>
-      </w:r>
-      <w:r>
-        <w:rPr>
-          <w:rFonts w:ascii="Times New Roman" w:hAnsi="Times New Roman" w:cs="Times New Roman"/>
-          <w:sz w:val="24"/>
-          <w:szCs w:val="24"/>
-          <w:lang w:val="es-ES"/>
-        </w:rPr>
-        <w:t xml:space="preserve">ocumento para la identificación de </w:t>
-      </w:r>
-      <w:r>
-        <w:rPr>
-          <w:rFonts w:ascii="Times New Roman" w:hAnsi="Times New Roman" w:cs="Times New Roman"/>
-          <w:sz w:val="24"/>
-          <w:szCs w:val="24"/>
-          <w:lang w:val="es-ES"/>
-        </w:rPr>
-        <w:t>versiones, manual</w:t>
-      </w:r>
-      <w:r>
-        <w:rPr>
-          <w:rFonts w:ascii="Times New Roman" w:hAnsi="Times New Roman" w:cs="Times New Roman"/>
-          <w:sz w:val="24"/>
-          <w:szCs w:val="24"/>
-          <w:lang w:val="es-ES"/>
-        </w:rPr>
-        <w:t xml:space="preserve"> técnico de la solución</w:t>
+        <w:t>egistro de pruebas unitarias, documento para la identificación de versiones, manual técnico de la solución</w:t>
       </w:r>
       <w:r>
         <w:rPr>
@@ -3505,55 +3358,7 @@
           <w:sz w:val="24"/>
           <w:szCs w:val="24"/>
         </w:rPr>
-        <w:t xml:space="preserve">Administrar los diferentes niveles de acceso del </w:t>
-      </w:r>
-      <w:r>
-        <w:rPr>
-          <w:rFonts w:ascii="Times New Roman" w:hAnsi="Times New Roman" w:cs="Times New Roman"/>
-          <w:sz w:val="24"/>
-          <w:szCs w:val="24"/>
-        </w:rPr>
-        <w:t>sistema,</w:t>
-      </w:r>
-      <w:r>
-        <w:rPr>
-          <w:rFonts w:ascii="Times New Roman" w:hAnsi="Times New Roman" w:cs="Times New Roman"/>
-          <w:sz w:val="24"/>
-          <w:szCs w:val="24"/>
-        </w:rPr>
-        <w:t xml:space="preserve"> a través del registro de usuarios, asignación de roles </w:t>
-      </w:r>
-      <w:r>
-        <w:rPr>
-          <w:rFonts w:ascii="Times New Roman" w:hAnsi="Times New Roman" w:cs="Times New Roman"/>
-          <w:sz w:val="24"/>
-          <w:szCs w:val="24"/>
-        </w:rPr>
-        <w:t>y perfiles</w:t>
-      </w:r>
-      <w:r>
-        <w:rPr>
-          <w:rFonts w:ascii="Times New Roman" w:hAnsi="Times New Roman" w:cs="Times New Roman"/>
-          <w:sz w:val="24"/>
-          <w:szCs w:val="24"/>
-        </w:rPr>
-        <w:t xml:space="preserve">, </w:t>
-      </w:r>
-      <w:r>
-        <w:rPr>
-          <w:rFonts w:ascii="Times New Roman" w:hAnsi="Times New Roman" w:cs="Times New Roman"/>
-          <w:sz w:val="24"/>
-          <w:szCs w:val="24"/>
-        </w:rPr>
-        <w:t>establecidos los</w:t>
-      </w:r>
-      <w:r>
-        <w:rPr>
-          <w:rFonts w:ascii="Times New Roman" w:hAnsi="Times New Roman" w:cs="Times New Roman"/>
-          <w:sz w:val="24"/>
-          <w:szCs w:val="24"/>
-        </w:rPr>
-        <w:t xml:space="preserve"> accesos o restricciones a los diferentes módulos y funcionalidades con los que cuenta el sistema.</w:t>
+        <w:t>Administrar los diferentes niveles de acceso del sistema, a través del registro de usuarios, asignación de roles y perfiles, establecidos los accesos o restricciones a los diferentes módulos y funcionalidades con los que cuenta el sistema.</w:t>
       </w:r>
     </w:p>
     <w:p>
@@ -3581,43 +3386,7 @@
           <w:szCs w:val="24"/>
           <w:lang w:val="es-ES"/>
         </w:rPr>
-        <w:t xml:space="preserve"> d</w:t>
-      </w:r>
-      <w:r>
-        <w:rPr>
-          <w:rFonts w:ascii="Times New Roman" w:hAnsi="Times New Roman" w:cs="Times New Roman"/>
-          <w:sz w:val="24"/>
-          <w:szCs w:val="24"/>
-          <w:lang w:val="es-ES"/>
-        </w:rPr>
-        <w:t>ocumentación de liberación y entrega</w:t>
-      </w:r>
-      <w:r>
-        <w:rPr>
-          <w:rFonts w:ascii="Times New Roman" w:hAnsi="Times New Roman" w:cs="Times New Roman"/>
-          <w:sz w:val="24"/>
-          <w:szCs w:val="24"/>
-          <w:lang w:val="es-ES"/>
-        </w:rPr>
-        <w:t>, paquete</w:t>
-      </w:r>
-      <w:r>
-        <w:rPr>
-          <w:rFonts w:ascii="Times New Roman" w:hAnsi="Times New Roman" w:cs="Times New Roman"/>
-          <w:sz w:val="24"/>
-          <w:szCs w:val="24"/>
-          <w:lang w:val="es-ES"/>
-        </w:rPr>
-        <w:t xml:space="preserve"> de liberación entregado</w:t>
-      </w:r>
-      <w:r>
-        <w:rPr>
-          <w:rFonts w:ascii="Times New Roman" w:hAnsi="Times New Roman" w:cs="Times New Roman"/>
-          <w:sz w:val="24"/>
-          <w:szCs w:val="24"/>
-          <w:lang w:val="es-ES"/>
-        </w:rPr>
-        <w:t>).</w:t>
+        <w:t xml:space="preserve"> documentación de liberación y entrega, paquete de liberación entregado).</w:t>
       </w:r>
     </w:p>
     <w:p>
@@ -3828,8 +3597,6 @@
         </w:rPr>
         <w:t xml:space="preserve">El propósito de este reporte es dar a conocer al cliente lo que se generara en el plazo estimado para que este pueda llevar un seguimiento de todas las actividades que se realizaran tanto como la documentación generada por lo que en el reporte se podrá observar la solución que le damos al cliente y como vamos a implementarla dentro de la empresa esto ayudara  a que el cliente pueda ver el tiempo en el que se realizara el proyecto los costos y beneficios que se le otorga al implementar tecnologías de Ti </w:t>
       </w:r>
-      <w:bookmarkStart w:id="2" w:name="_GoBack"/>
-      <w:bookmarkEnd w:id="2"/>
     </w:p>
     <w:p>
       <w:pPr>
@@ -3850,7 +3617,7 @@
           <w:color w:val="000000" w:themeColor="text1"/>
         </w:rPr>
       </w:pPr>
-      <w:bookmarkStart w:id="3" w:name="_Toc525808588"/>
+      <w:bookmarkStart w:id="2" w:name="_Toc525808588"/>
       <w:r>
         <w:rPr>
           <w:rFonts w:asciiTheme="minorHAnsi" w:hAnsiTheme="minorHAnsi" w:cstheme="minorHAnsi"/>
@@ -3858,7 +3625,7 @@
         </w:rPr>
         <w:t>Descripción del problema</w:t>
       </w:r>
-      <w:bookmarkEnd w:id="3"/>
+      <w:bookmarkEnd w:id="2"/>
     </w:p>
     <w:p>
       <w:pPr>
@@ -4011,7 +3778,7 @@
           <w:color w:val="000000" w:themeColor="text1"/>
         </w:rPr>
       </w:pPr>
-      <w:bookmarkStart w:id="4" w:name="_Toc525808589"/>
+      <w:bookmarkStart w:id="3" w:name="_Toc525808589"/>
       <w:r>
         <w:rPr>
           <w:rFonts w:asciiTheme="minorHAnsi" w:hAnsiTheme="minorHAnsi" w:cstheme="minorHAnsi"/>
@@ -4019,7 +3786,7 @@
         </w:rPr>
         <w:t>Antecedentes o Contexto del problema</w:t>
       </w:r>
-      <w:bookmarkEnd w:id="4"/>
+      <w:bookmarkEnd w:id="3"/>
     </w:p>
     <w:p>
       <w:pPr>
@@ -4043,7 +3810,7 @@
           <w:color w:val="000000" w:themeColor="text1"/>
         </w:rPr>
       </w:pPr>
-      <w:bookmarkStart w:id="5" w:name="_Toc525808590"/>
+      <w:bookmarkStart w:id="4" w:name="_Toc525808590"/>
       <w:r>
         <w:rPr>
           <w:rFonts w:asciiTheme="minorHAnsi" w:hAnsiTheme="minorHAnsi" w:cstheme="minorHAnsi"/>
@@ -4058,7 +3825,7 @@
         </w:rPr>
         <w:t xml:space="preserve"> (Definición del problema a resolver)</w:t>
       </w:r>
-      <w:bookmarkEnd w:id="5"/>
+      <w:bookmarkEnd w:id="4"/>
     </w:p>
     <w:p>
       <w:pPr>
@@ -4086,7 +3853,7 @@
           <w:color w:val="000000" w:themeColor="text1"/>
         </w:rPr>
       </w:pPr>
-      <w:bookmarkStart w:id="6" w:name="_Toc525808591"/>
+      <w:bookmarkStart w:id="5" w:name="_Toc525808591"/>
       <w:r>
         <w:rPr>
           <w:rFonts w:asciiTheme="minorHAnsi" w:hAnsiTheme="minorHAnsi" w:cstheme="minorHAnsi"/>
@@ -4094,7 +3861,7 @@
         </w:rPr>
         <w:t>Beneficios</w:t>
       </w:r>
-      <w:bookmarkEnd w:id="6"/>
+      <w:bookmarkEnd w:id="5"/>
     </w:p>
     <w:p>
       <w:pPr>
@@ -4118,7 +3885,7 @@
           <w:color w:val="000000" w:themeColor="text1"/>
         </w:rPr>
       </w:pPr>
-      <w:bookmarkStart w:id="7" w:name="_Toc525808592"/>
+      <w:bookmarkStart w:id="6" w:name="_Toc525808592"/>
       <w:r>
         <w:rPr>
           <w:rFonts w:asciiTheme="minorHAnsi" w:hAnsiTheme="minorHAnsi" w:cstheme="minorHAnsi"/>
@@ -4126,7 +3893,7 @@
         </w:rPr>
         <w:t>Resultados esperados</w:t>
       </w:r>
-      <w:bookmarkEnd w:id="7"/>
+      <w:bookmarkEnd w:id="6"/>
     </w:p>
     <w:p>
       <w:pPr>
@@ -4164,7 +3931,7 @@
           <w:color w:val="000000" w:themeColor="text1"/>
         </w:rPr>
       </w:pPr>
-      <w:bookmarkStart w:id="8" w:name="_Toc525808593"/>
+      <w:bookmarkStart w:id="7" w:name="_Toc525808593"/>
       <w:r>
         <w:rPr>
           <w:rFonts w:asciiTheme="minorHAnsi" w:hAnsiTheme="minorHAnsi" w:cstheme="minorHAnsi"/>
@@ -4180,22 +3947,24 @@
         </w:rPr>
         <w:t>stakeholders</w:t>
       </w:r>
+      <w:bookmarkEnd w:id="7"/>
+      <w:proofErr w:type="spellEnd"/>
+    </w:p>
+    <w:p>
+      <w:pPr>
+        <w:rPr>
+          <w:lang w:val="es-ES" w:eastAsia="ar-SA"/>
+        </w:rPr>
+      </w:pPr>
+    </w:p>
+    <w:p>
+      <w:pPr>
+        <w:rPr>
+          <w:lang w:val="es-ES" w:eastAsia="ar-SA"/>
+        </w:rPr>
+      </w:pPr>
+      <w:bookmarkStart w:id="8" w:name="_GoBack"/>
       <w:bookmarkEnd w:id="8"/>
-      <w:proofErr w:type="spellEnd"/>
-    </w:p>
-    <w:p>
-      <w:pPr>
-        <w:rPr>
-          <w:lang w:val="es-ES" w:eastAsia="ar-SA"/>
-        </w:rPr>
-      </w:pPr>
-    </w:p>
-    <w:p>
-      <w:pPr>
-        <w:rPr>
-          <w:lang w:val="es-ES" w:eastAsia="ar-SA"/>
-        </w:rPr>
-      </w:pPr>
     </w:p>
     <w:p>
       <w:pPr>
@@ -7431,7 +7200,7 @@
     <w:lsdException w:name="Table Web 2" w:semiHidden="1" w:unhideWhenUsed="1"/>
     <w:lsdException w:name="Table Web 3" w:semiHidden="1" w:unhideWhenUsed="1"/>
     <w:lsdException w:name="Balloon Text" w:semiHidden="1" w:unhideWhenUsed="1"/>
-    <w:lsdException w:name="Table Grid" w:semiHidden="1" w:uiPriority="59" w:unhideWhenUsed="1"/>
+    <w:lsdException w:name="Table Grid" w:uiPriority="59"/>
     <w:lsdException w:name="Table Theme" w:semiHidden="1" w:unhideWhenUsed="1"/>
     <w:lsdException w:name="Placeholder Text" w:semiHidden="1"/>
     <w:lsdException w:name="No Spacing" w:uiPriority="1" w:qFormat="1"/>

--- a/Plantilla_Reporte.docx
+++ b/Plantilla_Reporte.docx
@@ -789,6 +789,15 @@
               </w:rPr>
               <w:t>2017</w:t>
             </w:r>
+            <w:r>
+              <w:rPr>
+                <w:rFonts w:cstheme="minorHAnsi"/>
+                <w:lang w:val="es-ES"/>
+              </w:rPr>
+              <w:t>38674</w:t>
+            </w:r>
+            <w:bookmarkStart w:id="0" w:name="_GoBack"/>
+            <w:bookmarkEnd w:id="0"/>
           </w:p>
         </w:tc>
         <w:tc>
@@ -2784,7 +2793,7 @@
         </w:rPr>
         <w:br w:type="page"/>
       </w:r>
-      <w:bookmarkStart w:id="0" w:name="_Toc525808586"/>
+      <w:bookmarkStart w:id="1" w:name="_Toc525808586"/>
       <w:r>
         <w:rPr>
           <w:rFonts w:asciiTheme="minorHAnsi" w:hAnsiTheme="minorHAnsi" w:cstheme="minorHAnsi"/>
@@ -2793,7 +2802,7 @@
         <w:lastRenderedPageBreak/>
         <w:t>RESUMEN EJECUTIVO</w:t>
       </w:r>
-      <w:bookmarkEnd w:id="0"/>
+      <w:bookmarkEnd w:id="1"/>
     </w:p>
     <w:p>
       <w:pPr>
@@ -3102,7 +3111,7 @@
           <w:szCs w:val="24"/>
         </w:rPr>
       </w:pPr>
-      <w:bookmarkStart w:id="1" w:name="_Hlk744615"/>
+      <w:bookmarkStart w:id="2" w:name="_Hlk744615"/>
       <w:r>
         <w:rPr>
           <w:rFonts w:ascii="Times New Roman" w:hAnsi="Times New Roman" w:cs="Times New Roman"/>
@@ -3136,7 +3145,7 @@
         </w:rPr>
         <w:t>Permitir el seguimiento al porcentaje de conclusión de los trabajos de las obras públicas y de servicios relacionados con las mismas e identifica desviaciones</w:t>
       </w:r>
-      <w:bookmarkEnd w:id="1"/>
+      <w:bookmarkEnd w:id="2"/>
       <w:r>
         <w:rPr>
           <w:rFonts w:ascii="Times New Roman" w:hAnsi="Times New Roman" w:cs="Times New Roman"/>
@@ -3560,7 +3569,7 @@
           <w:lang w:val="es-ES" w:eastAsia="ar-SA"/>
         </w:rPr>
       </w:pPr>
-      <w:bookmarkStart w:id="2" w:name="_Toc525808587"/>
+      <w:bookmarkStart w:id="3" w:name="_Toc525808587"/>
       <w:r>
         <w:rPr>
           <w:rFonts w:ascii="Times New Roman" w:hAnsi="Times New Roman" w:cs="Times New Roman"/>
@@ -3570,7 +3579,7 @@
         </w:rPr>
         <w:t>Introducción</w:t>
       </w:r>
-      <w:bookmarkEnd w:id="2"/>
+      <w:bookmarkEnd w:id="3"/>
     </w:p>
     <w:p>
       <w:pPr>
@@ -4252,7 +4261,7 @@
           <w:lang w:val="es-ES"/>
         </w:rPr>
       </w:pPr>
-      <w:bookmarkStart w:id="3" w:name="_Hlk736798"/>
+      <w:bookmarkStart w:id="4" w:name="_Hlk736798"/>
       <w:r>
         <w:rPr>
           <w:lang w:val="es-ES"/>
@@ -4285,7 +4294,7 @@
         </w:rPr>
         <w:t>Casos de uso/ Historias de usuarios</w:t>
       </w:r>
-      <w:bookmarkEnd w:id="3"/>
+      <w:bookmarkEnd w:id="4"/>
       <w:r>
         <w:rPr>
           <w:lang w:val="es-ES"/>
@@ -4365,14 +4374,14 @@
           <w:rFonts w:ascii="Times New Roman" w:hAnsi="Times New Roman"/>
         </w:rPr>
       </w:pPr>
-      <w:bookmarkStart w:id="4" w:name="_Toc513799950"/>
+      <w:bookmarkStart w:id="5" w:name="_Toc513799950"/>
       <w:r>
         <w:rPr>
           <w:rFonts w:ascii="Times New Roman" w:hAnsi="Times New Roman"/>
         </w:rPr>
         <w:t>Información del proyecto</w:t>
       </w:r>
-      <w:bookmarkEnd w:id="4"/>
+      <w:bookmarkEnd w:id="5"/>
     </w:p>
     <w:p>
       <w:pPr>
@@ -4388,7 +4397,7 @@
           <w:szCs w:val="28"/>
         </w:rPr>
       </w:pPr>
-      <w:bookmarkStart w:id="5" w:name="_Toc513799951"/>
+      <w:bookmarkStart w:id="6" w:name="_Toc513799951"/>
       <w:r>
         <w:rPr>
           <w:rFonts w:ascii="Times New Roman" w:hAnsi="Times New Roman"/>
@@ -4397,7 +4406,7 @@
         </w:rPr>
         <w:t>Datos</w:t>
       </w:r>
-      <w:bookmarkEnd w:id="5"/>
+      <w:bookmarkEnd w:id="6"/>
     </w:p>
     <w:tbl>
       <w:tblPr>
@@ -4790,14 +4799,14 @@
           <w:rFonts w:ascii="Times New Roman" w:hAnsi="Times New Roman"/>
         </w:rPr>
       </w:pPr>
-      <w:bookmarkStart w:id="6" w:name="_Toc513799953"/>
+      <w:bookmarkStart w:id="7" w:name="_Toc513799953"/>
       <w:r>
         <w:rPr>
           <w:rFonts w:ascii="Times New Roman" w:hAnsi="Times New Roman"/>
         </w:rPr>
         <w:t>Propósito y justificación del proyecto</w:t>
       </w:r>
-      <w:bookmarkEnd w:id="6"/>
+      <w:bookmarkEnd w:id="7"/>
     </w:p>
     <w:tbl>
       <w:tblPr>
@@ -4915,14 +4924,14 @@
           <w:rFonts w:ascii="Times New Roman" w:hAnsi="Times New Roman"/>
         </w:rPr>
       </w:pPr>
-      <w:bookmarkStart w:id="7" w:name="_Toc513799954"/>
+      <w:bookmarkStart w:id="8" w:name="_Toc513799954"/>
       <w:r>
         <w:rPr>
           <w:rFonts w:ascii="Times New Roman" w:hAnsi="Times New Roman"/>
         </w:rPr>
         <w:t>Descripción del proyecto y entregables</w:t>
       </w:r>
-      <w:bookmarkEnd w:id="7"/>
+      <w:bookmarkEnd w:id="8"/>
     </w:p>
     <w:tbl>
       <w:tblPr>
@@ -5016,7 +5025,7 @@
           <w:szCs w:val="28"/>
         </w:rPr>
       </w:pPr>
-      <w:bookmarkStart w:id="8" w:name="_Toc513799956"/>
+      <w:bookmarkStart w:id="9" w:name="_Toc513799956"/>
       <w:r>
         <w:rPr>
           <w:rFonts w:ascii="Times New Roman" w:hAnsi="Times New Roman"/>
@@ -5025,7 +5034,7 @@
         </w:rPr>
         <w:t>Requerimientos del producto</w:t>
       </w:r>
-      <w:bookmarkEnd w:id="8"/>
+      <w:bookmarkEnd w:id="9"/>
     </w:p>
     <w:tbl>
       <w:tblPr>
@@ -5260,7 +5269,7 @@
           <w:rFonts w:ascii="Times New Roman" w:hAnsi="Times New Roman"/>
         </w:rPr>
       </w:pPr>
-      <w:bookmarkStart w:id="9" w:name="_Toc513799958"/>
+      <w:bookmarkStart w:id="10" w:name="_Toc513799958"/>
       <w:r>
         <w:rPr>
           <w:rFonts w:ascii="Times New Roman" w:hAnsi="Times New Roman"/>
@@ -5268,7 +5277,7 @@
         <w:lastRenderedPageBreak/>
         <w:t>Objetivos</w:t>
       </w:r>
-      <w:bookmarkEnd w:id="9"/>
+      <w:bookmarkEnd w:id="10"/>
     </w:p>
     <w:tbl>
       <w:tblPr>
@@ -5707,14 +5716,14 @@
           <w:rFonts w:ascii="Times New Roman" w:hAnsi="Times New Roman"/>
         </w:rPr>
       </w:pPr>
-      <w:bookmarkStart w:id="10" w:name="_Toc513799959"/>
+      <w:bookmarkStart w:id="11" w:name="_Toc513799959"/>
       <w:r>
         <w:rPr>
           <w:rFonts w:ascii="Times New Roman" w:hAnsi="Times New Roman"/>
         </w:rPr>
         <w:t>Premisas y restricciones</w:t>
       </w:r>
-      <w:bookmarkEnd w:id="10"/>
+      <w:bookmarkEnd w:id="11"/>
     </w:p>
     <w:tbl>
       <w:tblPr>
@@ -5819,7 +5828,7 @@
           <w:rFonts w:ascii="Times New Roman" w:hAnsi="Times New Roman"/>
         </w:rPr>
       </w:pPr>
-      <w:bookmarkStart w:id="11" w:name="_Toc513799960"/>
+      <w:bookmarkStart w:id="12" w:name="_Toc513799960"/>
       <w:r>
         <w:rPr>
           <w:rFonts w:ascii="Times New Roman" w:hAnsi="Times New Roman"/>
@@ -5827,7 +5836,7 @@
         <w:lastRenderedPageBreak/>
         <w:t>Riesgos iniciales de alto nivel</w:t>
       </w:r>
-      <w:bookmarkEnd w:id="11"/>
+      <w:bookmarkEnd w:id="12"/>
     </w:p>
     <w:tbl>
       <w:tblPr>
@@ -6004,14 +6013,14 @@
           <w:rFonts w:ascii="Times New Roman" w:hAnsi="Times New Roman"/>
         </w:rPr>
       </w:pPr>
-      <w:bookmarkStart w:id="12" w:name="_Toc513799961"/>
+      <w:bookmarkStart w:id="13" w:name="_Toc513799961"/>
       <w:r>
         <w:rPr>
           <w:rFonts w:ascii="Times New Roman" w:hAnsi="Times New Roman"/>
         </w:rPr>
         <w:t>Cronograma de hitos principales</w:t>
       </w:r>
-      <w:bookmarkEnd w:id="12"/>
+      <w:bookmarkEnd w:id="13"/>
     </w:p>
     <w:tbl>
       <w:tblPr>
@@ -6366,14 +6375,14 @@
           <w:rFonts w:ascii="Times New Roman" w:hAnsi="Times New Roman"/>
         </w:rPr>
       </w:pPr>
-      <w:bookmarkStart w:id="13" w:name="_Toc513799962"/>
+      <w:bookmarkStart w:id="14" w:name="_Toc513799962"/>
       <w:r>
         <w:rPr>
           <w:rFonts w:ascii="Times New Roman" w:hAnsi="Times New Roman"/>
         </w:rPr>
         <w:t>Presupuesto inicial asignado</w:t>
       </w:r>
-      <w:bookmarkEnd w:id="13"/>
+      <w:bookmarkEnd w:id="14"/>
     </w:p>
     <w:tbl>
       <w:tblPr>
@@ -6495,7 +6504,7 @@
           <w:rFonts w:ascii="Times New Roman" w:hAnsi="Times New Roman"/>
         </w:rPr>
       </w:pPr>
-      <w:bookmarkStart w:id="14" w:name="_Toc513799963"/>
+      <w:bookmarkStart w:id="15" w:name="_Toc513799963"/>
       <w:r>
         <w:rPr>
           <w:rFonts w:ascii="Times New Roman" w:hAnsi="Times New Roman"/>
@@ -6516,7 +6525,7 @@
         </w:rPr>
         <w:t>)</w:t>
       </w:r>
-      <w:bookmarkEnd w:id="14"/>
+      <w:bookmarkEnd w:id="15"/>
     </w:p>
     <w:tbl>
       <w:tblPr>
@@ -7370,14 +7379,14 @@
           <w:rFonts w:ascii="Times New Roman" w:hAnsi="Times New Roman"/>
         </w:rPr>
       </w:pPr>
-      <w:bookmarkStart w:id="15" w:name="_Toc513799964"/>
+      <w:bookmarkStart w:id="16" w:name="_Toc513799964"/>
       <w:r>
         <w:rPr>
           <w:rFonts w:ascii="Times New Roman" w:hAnsi="Times New Roman"/>
         </w:rPr>
         <w:t>Requisitos de aprobación del proyecto</w:t>
       </w:r>
-      <w:bookmarkEnd w:id="15"/>
+      <w:bookmarkEnd w:id="16"/>
     </w:p>
     <w:tbl>
       <w:tblPr>
@@ -7517,14 +7526,14 @@
           <w:rFonts w:ascii="Times New Roman" w:hAnsi="Times New Roman"/>
         </w:rPr>
       </w:pPr>
-      <w:bookmarkStart w:id="16" w:name="_Toc513799966"/>
+      <w:bookmarkStart w:id="17" w:name="_Toc513799966"/>
       <w:r>
         <w:rPr>
           <w:rFonts w:ascii="Times New Roman" w:hAnsi="Times New Roman"/>
         </w:rPr>
         <w:t>Asignación del gerente de proyecto y nivel de autoridad</w:t>
       </w:r>
-      <w:bookmarkEnd w:id="16"/>
+      <w:bookmarkEnd w:id="17"/>
     </w:p>
     <w:p>
       <w:pPr>
@@ -7543,7 +7552,7 @@
           <w:szCs w:val="28"/>
         </w:rPr>
       </w:pPr>
-      <w:bookmarkStart w:id="17" w:name="_Toc513799967"/>
+      <w:bookmarkStart w:id="18" w:name="_Toc513799967"/>
       <w:r>
         <w:rPr>
           <w:rFonts w:ascii="Times New Roman" w:hAnsi="Times New Roman"/>
@@ -7552,7 +7561,7 @@
         </w:rPr>
         <w:t>Gerente de proyecto</w:t>
       </w:r>
-      <w:bookmarkEnd w:id="17"/>
+      <w:bookmarkEnd w:id="18"/>
     </w:p>
     <w:tbl>
       <w:tblPr>
@@ -7866,7 +7875,7 @@
           <w:rFonts w:ascii="Times New Roman" w:hAnsi="Times New Roman"/>
         </w:rPr>
       </w:pPr>
-      <w:bookmarkStart w:id="18" w:name="_Toc513799970"/>
+      <w:bookmarkStart w:id="19" w:name="_Toc513799970"/>
       <w:r>
         <w:rPr>
           <w:rFonts w:ascii="Times New Roman" w:hAnsi="Times New Roman"/>
@@ -7874,7 +7883,7 @@
         <w:lastRenderedPageBreak/>
         <w:t>Aprobaciones</w:t>
       </w:r>
-      <w:bookmarkEnd w:id="18"/>
+      <w:bookmarkEnd w:id="19"/>
     </w:p>
     <w:tbl>
       <w:tblPr>
@@ -8340,7 +8349,7 @@
           <w:lang w:val="es-VE"/>
         </w:rPr>
       </w:pPr>
-      <w:bookmarkStart w:id="19" w:name="_Toc511650902"/>
+      <w:bookmarkStart w:id="20" w:name="_Toc511650902"/>
       <w:r>
         <w:rPr>
           <w:rFonts w:ascii="Times New Roman" w:hAnsi="Times New Roman" w:cs="Times New Roman"/>
@@ -8351,7 +8360,7 @@
         </w:rPr>
         <w:t>Historial de Versiones</w:t>
       </w:r>
-      <w:bookmarkEnd w:id="19"/>
+      <w:bookmarkEnd w:id="20"/>
     </w:p>
     <w:tbl>
       <w:tblPr>
@@ -9079,7 +9088,7 @@
           <w:szCs w:val="24"/>
         </w:rPr>
       </w:pPr>
-      <w:bookmarkStart w:id="20" w:name="_Toc511650903"/>
+      <w:bookmarkStart w:id="21" w:name="_Toc511650903"/>
       <w:r>
         <w:rPr>
           <w:rFonts w:ascii="Times New Roman" w:hAnsi="Times New Roman" w:cs="Times New Roman"/>
@@ -9089,7 +9098,7 @@
         </w:rPr>
         <w:t>Información del Proyecto</w:t>
       </w:r>
-      <w:bookmarkEnd w:id="20"/>
+      <w:bookmarkEnd w:id="21"/>
     </w:p>
     <w:tbl>
       <w:tblPr>
@@ -9532,7 +9541,7 @@
           <w:lang w:val="es-VE"/>
         </w:rPr>
       </w:pPr>
-      <w:bookmarkStart w:id="21" w:name="_Toc511650904"/>
+      <w:bookmarkStart w:id="22" w:name="_Toc511650904"/>
       <w:r>
         <w:rPr>
           <w:rFonts w:ascii="Times New Roman" w:hAnsi="Times New Roman" w:cs="Times New Roman"/>
@@ -9543,7 +9552,7 @@
         </w:rPr>
         <w:t>Aprobaciones</w:t>
       </w:r>
-      <w:bookmarkEnd w:id="21"/>
+      <w:bookmarkEnd w:id="22"/>
     </w:p>
     <w:tbl>
       <w:tblPr>
@@ -10017,7 +10026,7 @@
           <w:szCs w:val="24"/>
         </w:rPr>
       </w:pPr>
-      <w:bookmarkStart w:id="22" w:name="_Toc511650905"/>
+      <w:bookmarkStart w:id="23" w:name="_Toc511650905"/>
       <w:r>
         <w:rPr>
           <w:rFonts w:ascii="Times New Roman" w:hAnsi="Times New Roman" w:cs="Times New Roman"/>
@@ -10027,7 +10036,7 @@
         </w:rPr>
         <w:t>Propósito</w:t>
       </w:r>
-      <w:bookmarkEnd w:id="22"/>
+      <w:bookmarkEnd w:id="23"/>
       <w:r>
         <w:rPr>
           <w:rFonts w:ascii="Times New Roman" w:hAnsi="Times New Roman" w:cs="Times New Roman"/>
@@ -10404,7 +10413,7 @@
           <w:szCs w:val="24"/>
         </w:rPr>
       </w:pPr>
-      <w:bookmarkStart w:id="23" w:name="_Toc511650908"/>
+      <w:bookmarkStart w:id="24" w:name="_Toc511650908"/>
       <w:r>
         <w:rPr>
           <w:rFonts w:ascii="Times New Roman" w:hAnsi="Times New Roman" w:cs="Times New Roman"/>
@@ -10426,7 +10435,7 @@
         </w:rPr>
         <w:t>producto</w:t>
       </w:r>
-      <w:bookmarkEnd w:id="23"/>
+      <w:bookmarkEnd w:id="24"/>
     </w:p>
     <w:p>
       <w:pPr>
@@ -10510,8 +10519,6 @@
           <w:lang w:eastAsia="es-VE"/>
         </w:rPr>
       </w:pPr>
-      <w:bookmarkStart w:id="24" w:name="_GoBack"/>
-      <w:bookmarkEnd w:id="24"/>
     </w:p>
     <w:p>
       <w:pPr>
@@ -13466,11 +13473,60 @@
           <w:rFonts w:ascii="Times New Roman" w:hAnsi="Times New Roman"/>
           <w:szCs w:val="24"/>
         </w:rPr>
+        <w:fldChar w:fldCharType="begin"/>
+      </w:r>
+      <w:r>
+        <w:rPr>
+          <w:rFonts w:ascii="Times New Roman" w:hAnsi="Times New Roman"/>
+          <w:szCs w:val="24"/>
+        </w:rPr>
+        <w:instrText xml:space="preserve"> </w:instrText>
+      </w:r>
+      <w:r>
+        <w:rPr>
+          <w:rFonts w:ascii="Times New Roman" w:hAnsi="Times New Roman"/>
+          <w:szCs w:val="24"/>
+        </w:rPr>
+        <w:instrText>INCLUDEPICTURE  "https://image.slidesharecdn.com/distribucioneslinux-141114202918-conversion-gat</w:instrText>
+      </w:r>
+      <w:r>
+        <w:rPr>
+          <w:rFonts w:ascii="Times New Roman" w:hAnsi="Times New Roman"/>
+          <w:szCs w:val="24"/>
+        </w:rPr>
+        <w:instrText>e02/95/distribuciones-linux-9-638.jpg?cb=1415996990" \* MERGEFORMATINET</w:instrText>
+      </w:r>
+      <w:r>
+        <w:rPr>
+          <w:rFonts w:ascii="Times New Roman" w:hAnsi="Times New Roman"/>
+          <w:szCs w:val="24"/>
+        </w:rPr>
+        <w:instrText xml:space="preserve"> </w:instrText>
+      </w:r>
+      <w:r>
+        <w:rPr>
+          <w:rFonts w:ascii="Times New Roman" w:hAnsi="Times New Roman"/>
+          <w:szCs w:val="24"/>
+        </w:rPr>
+        <w:fldChar w:fldCharType="separate"/>
+      </w:r>
+      <w:r>
+        <w:rPr>
+          <w:rFonts w:ascii="Times New Roman" w:hAnsi="Times New Roman"/>
+          <w:szCs w:val="24"/>
+        </w:rPr>
         <w:pict>
-          <v:shape id="_x0000_i1025" type="#_x0000_t75" alt="Image result for Linux Red Hat tabla de versiones" style="width:366pt;height:273.75pt">
+          <v:shape id="_x0000_i1026" type="#_x0000_t75" alt="Image result for Linux Red Hat tabla de versiones" style="width:366pt;height:273.75pt">
             <v:imagedata r:id="rId12" r:href="rId13"/>
           </v:shape>
         </w:pict>
+      </w:r>
+      <w:r>
+        <w:rPr>
+          <w:rFonts w:ascii="Times New Roman" w:hAnsi="Times New Roman"/>
+          <w:szCs w:val="24"/>
+        </w:rPr>
+        <w:fldChar w:fldCharType="end"/>
       </w:r>
       <w:r>
         <w:rPr>
@@ -14934,11 +14990,53 @@
           <w:rFonts w:ascii="Times New Roman" w:hAnsi="Times New Roman" w:cs="Times New Roman"/>
           <w:color w:val="auto"/>
         </w:rPr>
+        <w:fldChar w:fldCharType="begin"/>
+      </w:r>
+      <w:r>
+        <w:rPr>
+          <w:rFonts w:ascii="Times New Roman" w:hAnsi="Times New Roman" w:cs="Times New Roman"/>
+          <w:color w:val="auto"/>
+        </w:rPr>
+        <w:instrText xml:space="preserve"> </w:instrText>
+      </w:r>
+      <w:r>
+        <w:rPr>
+          <w:rFonts w:ascii="Times New Roman" w:hAnsi="Times New Roman" w:cs="Times New Roman"/>
+          <w:color w:val="auto"/>
+        </w:rPr>
+        <w:instrText>INCLUDEPICTURE  "https://saptricks.files.wordpress.com/2012/05/incidencias1.png" \* MERGEFORMATINET</w:instrText>
+      </w:r>
+      <w:r>
+        <w:rPr>
+          <w:rFonts w:ascii="Times New Roman" w:hAnsi="Times New Roman" w:cs="Times New Roman"/>
+          <w:color w:val="auto"/>
+        </w:rPr>
+        <w:instrText xml:space="preserve"> </w:instrText>
+      </w:r>
+      <w:r>
+        <w:rPr>
+          <w:rFonts w:ascii="Times New Roman" w:hAnsi="Times New Roman" w:cs="Times New Roman"/>
+          <w:color w:val="auto"/>
+        </w:rPr>
+        <w:fldChar w:fldCharType="separate"/>
+      </w:r>
+      <w:r>
+        <w:rPr>
+          <w:rFonts w:ascii="Times New Roman" w:hAnsi="Times New Roman" w:cs="Times New Roman"/>
+          <w:color w:val="auto"/>
+        </w:rPr>
         <w:pict>
           <v:shape id="_x0000_i1027" type="#_x0000_t75" alt="" style="width:444pt;height:213.75pt">
             <v:imagedata r:id="rId14" r:href="rId15"/>
           </v:shape>
         </w:pict>
+      </w:r>
+      <w:r>
+        <w:rPr>
+          <w:rFonts w:ascii="Times New Roman" w:hAnsi="Times New Roman" w:cs="Times New Roman"/>
+          <w:color w:val="auto"/>
+        </w:rPr>
+        <w:fldChar w:fldCharType="end"/>
       </w:r>
       <w:r>
         <w:rPr>
@@ -16624,7 +16722,7 @@
         <v:path o:extrusionok="f" gradientshapeok="t" o:connecttype="rect"/>
         <o:lock v:ext="edit" aspectratio="t"/>
       </v:shapetype>
-      <v:shape id="_x0000_i1089" type="#_x0000_t75" style="width:11.25pt;height:11.25pt" o:bullet="t">
+      <v:shape id="_x0000_i1027" type="#_x0000_t75" style="width:11.25pt;height:11.25pt" o:bullet="t">
         <v:imagedata r:id="rId1" o:title="msoB13F"/>
       </v:shape>
     </w:pict>
@@ -24321,7 +24419,7 @@
     <w:basedOn w:val="Fuentedeprrafopredeter"/>
     <w:rsid w:val="00B1460E"/>
   </w:style>
-  <w:style w:type="paragraph" w:styleId="a">
+  <w:style w:type="paragraph" w:customStyle="1" w:styleId="a">
     <w:basedOn w:val="Ttulo1"/>
     <w:next w:val="Normal"/>
     <w:uiPriority w:val="39"/>
@@ -24330,11 +24428,10 @@
     <w:rsid w:val="00B1460E"/>
     <w:pPr>
       <w:numPr>
-        <w:numId w:val="2"/>
+        <w:numId w:val="0"/>
       </w:numPr>
       <w:suppressAutoHyphens w:val="0"/>
       <w:spacing w:after="0" w:line="276" w:lineRule="auto"/>
-      <w:ind w:left="0" w:firstLine="0"/>
       <w:jc w:val="left"/>
       <w:outlineLvl w:val="9"/>
     </w:pPr>

--- a/Plantilla_Reporte.docx
+++ b/Plantilla_Reporte.docx
@@ -796,8 +796,6 @@
               </w:rPr>
               <w:t>38674</w:t>
             </w:r>
-            <w:bookmarkStart w:id="0" w:name="_GoBack"/>
-            <w:bookmarkEnd w:id="0"/>
           </w:p>
         </w:tc>
         <w:tc>
@@ -824,6 +822,15 @@
               </w:rPr>
               <w:t xml:space="preserve">Cesar Esteban </w:t>
             </w:r>
+            <w:r>
+              <w:rPr>
+                <w:rFonts w:cstheme="minorHAnsi"/>
+                <w:lang w:val="es-ES"/>
+              </w:rPr>
+              <w:t>Hernandez Bravo</w:t>
+            </w:r>
+            <w:bookmarkStart w:id="0" w:name="_GoBack"/>
+            <w:bookmarkEnd w:id="0"/>
           </w:p>
         </w:tc>
         <w:tc>
@@ -13480,6 +13487,27 @@
           <w:rFonts w:ascii="Times New Roman" w:hAnsi="Times New Roman"/>
           <w:szCs w:val="24"/>
         </w:rPr>
+        <w:instrText xml:space="preserve"> INCLUDEPICTURE  "https://image.slidesharecdn.com/distribucioneslinux-141114202918-conversion-gate02/95/distribuciones-linux-9-638.jpg?cb=1415996990" \* MERGEFORMATINET </w:instrText>
+      </w:r>
+      <w:r>
+        <w:rPr>
+          <w:rFonts w:ascii="Times New Roman" w:hAnsi="Times New Roman"/>
+          <w:szCs w:val="24"/>
+        </w:rPr>
+        <w:fldChar w:fldCharType="separate"/>
+      </w:r>
+      <w:r>
+        <w:rPr>
+          <w:rFonts w:ascii="Times New Roman" w:hAnsi="Times New Roman"/>
+          <w:szCs w:val="24"/>
+        </w:rPr>
+        <w:fldChar w:fldCharType="begin"/>
+      </w:r>
+      <w:r>
+        <w:rPr>
+          <w:rFonts w:ascii="Times New Roman" w:hAnsi="Times New Roman"/>
+          <w:szCs w:val="24"/>
+        </w:rPr>
         <w:instrText xml:space="preserve"> </w:instrText>
       </w:r>
       <w:r>
@@ -13487,14 +13515,7 @@
           <w:rFonts w:ascii="Times New Roman" w:hAnsi="Times New Roman"/>
           <w:szCs w:val="24"/>
         </w:rPr>
-        <w:instrText>INCLUDEPICTURE  "https://image.slidesharecdn.com/distribucioneslinux-141114202918-conversion-gat</w:instrText>
-      </w:r>
-      <w:r>
-        <w:rPr>
-          <w:rFonts w:ascii="Times New Roman" w:hAnsi="Times New Roman"/>
-          <w:szCs w:val="24"/>
-        </w:rPr>
-        <w:instrText>e02/95/distribuciones-linux-9-638.jpg?cb=1415996990" \* MERGEFORMATINET</w:instrText>
+        <w:instrText>INCLUDEPICTURE  "https://image.slidesharecdn.com/distribucioneslinux-141114202918-conversion-gate02/95/distribuciones-linux-9-638.jpg?cb=1415996990" \* MERGEFORMATINET</w:instrText>
       </w:r>
       <w:r>
         <w:rPr>
@@ -13520,6 +13541,13 @@
             <v:imagedata r:id="rId12" r:href="rId13"/>
           </v:shape>
         </w:pict>
+      </w:r>
+      <w:r>
+        <w:rPr>
+          <w:rFonts w:ascii="Times New Roman" w:hAnsi="Times New Roman"/>
+          <w:szCs w:val="24"/>
+        </w:rPr>
+        <w:fldChar w:fldCharType="end"/>
       </w:r>
       <w:r>
         <w:rPr>
@@ -14997,6 +15025,27 @@
           <w:rFonts w:ascii="Times New Roman" w:hAnsi="Times New Roman" w:cs="Times New Roman"/>
           <w:color w:val="auto"/>
         </w:rPr>
+        <w:instrText xml:space="preserve"> INCLUDEPICTURE  "https://saptricks.files.wordpress.com/2012/05/incidencias1.png" \* MERGEFORMATINET </w:instrText>
+      </w:r>
+      <w:r>
+        <w:rPr>
+          <w:rFonts w:ascii="Times New Roman" w:hAnsi="Times New Roman" w:cs="Times New Roman"/>
+          <w:color w:val="auto"/>
+        </w:rPr>
+        <w:fldChar w:fldCharType="separate"/>
+      </w:r>
+      <w:r>
+        <w:rPr>
+          <w:rFonts w:ascii="Times New Roman" w:hAnsi="Times New Roman" w:cs="Times New Roman"/>
+          <w:color w:val="auto"/>
+        </w:rPr>
+        <w:fldChar w:fldCharType="begin"/>
+      </w:r>
+      <w:r>
+        <w:rPr>
+          <w:rFonts w:ascii="Times New Roman" w:hAnsi="Times New Roman" w:cs="Times New Roman"/>
+          <w:color w:val="auto"/>
+        </w:rPr>
         <w:instrText xml:space="preserve"> </w:instrText>
       </w:r>
       <w:r>
@@ -15030,6 +15079,13 @@
             <v:imagedata r:id="rId14" r:href="rId15"/>
           </v:shape>
         </w:pict>
+      </w:r>
+      <w:r>
+        <w:rPr>
+          <w:rFonts w:ascii="Times New Roman" w:hAnsi="Times New Roman" w:cs="Times New Roman"/>
+          <w:color w:val="auto"/>
+        </w:rPr>
+        <w:fldChar w:fldCharType="end"/>
       </w:r>
       <w:r>
         <w:rPr>

--- a/Plantilla_Reporte.docx
+++ b/Plantilla_Reporte.docx
@@ -829,8 +829,6 @@
               </w:rPr>
               <w:t>Hernandez Bravo</w:t>
             </w:r>
-            <w:bookmarkStart w:id="0" w:name="_GoBack"/>
-            <w:bookmarkEnd w:id="0"/>
           </w:p>
         </w:tc>
         <w:tc>
@@ -2800,7 +2798,7 @@
         </w:rPr>
         <w:br w:type="page"/>
       </w:r>
-      <w:bookmarkStart w:id="1" w:name="_Toc525808586"/>
+      <w:bookmarkStart w:id="0" w:name="_Toc525808586"/>
       <w:r>
         <w:rPr>
           <w:rFonts w:asciiTheme="minorHAnsi" w:hAnsiTheme="minorHAnsi" w:cstheme="minorHAnsi"/>
@@ -2809,7 +2807,7 @@
         <w:lastRenderedPageBreak/>
         <w:t>RESUMEN EJECUTIVO</w:t>
       </w:r>
-      <w:bookmarkEnd w:id="1"/>
+      <w:bookmarkEnd w:id="0"/>
     </w:p>
     <w:p>
       <w:pPr>
@@ -3118,7 +3116,7 @@
           <w:szCs w:val="24"/>
         </w:rPr>
       </w:pPr>
-      <w:bookmarkStart w:id="2" w:name="_Hlk744615"/>
+      <w:bookmarkStart w:id="1" w:name="_Hlk744615"/>
       <w:r>
         <w:rPr>
           <w:rFonts w:ascii="Times New Roman" w:hAnsi="Times New Roman" w:cs="Times New Roman"/>
@@ -3152,7 +3150,7 @@
         </w:rPr>
         <w:t>Permitir el seguimiento al porcentaje de conclusión de los trabajos de las obras públicas y de servicios relacionados con las mismas e identifica desviaciones</w:t>
       </w:r>
-      <w:bookmarkEnd w:id="2"/>
+      <w:bookmarkEnd w:id="1"/>
       <w:r>
         <w:rPr>
           <w:rFonts w:ascii="Times New Roman" w:hAnsi="Times New Roman" w:cs="Times New Roman"/>
@@ -3576,7 +3574,7 @@
           <w:lang w:val="es-ES" w:eastAsia="ar-SA"/>
         </w:rPr>
       </w:pPr>
-      <w:bookmarkStart w:id="3" w:name="_Toc525808587"/>
+      <w:bookmarkStart w:id="2" w:name="_Toc525808587"/>
       <w:r>
         <w:rPr>
           <w:rFonts w:ascii="Times New Roman" w:hAnsi="Times New Roman" w:cs="Times New Roman"/>
@@ -3586,7 +3584,7 @@
         </w:rPr>
         <w:t>Introducción</w:t>
       </w:r>
-      <w:bookmarkEnd w:id="3"/>
+      <w:bookmarkEnd w:id="2"/>
     </w:p>
     <w:p>
       <w:pPr>
@@ -4268,7 +4266,7 @@
           <w:lang w:val="es-ES"/>
         </w:rPr>
       </w:pPr>
-      <w:bookmarkStart w:id="4" w:name="_Hlk736798"/>
+      <w:bookmarkStart w:id="3" w:name="_Hlk736798"/>
       <w:r>
         <w:rPr>
           <w:lang w:val="es-ES"/>
@@ -4301,7 +4299,7 @@
         </w:rPr>
         <w:t>Casos de uso/ Historias de usuarios</w:t>
       </w:r>
-      <w:bookmarkEnd w:id="4"/>
+      <w:bookmarkEnd w:id="3"/>
       <w:r>
         <w:rPr>
           <w:lang w:val="es-ES"/>
@@ -4381,14 +4379,14 @@
           <w:rFonts w:ascii="Times New Roman" w:hAnsi="Times New Roman"/>
         </w:rPr>
       </w:pPr>
-      <w:bookmarkStart w:id="5" w:name="_Toc513799950"/>
+      <w:bookmarkStart w:id="4" w:name="_Toc513799950"/>
       <w:r>
         <w:rPr>
           <w:rFonts w:ascii="Times New Roman" w:hAnsi="Times New Roman"/>
         </w:rPr>
         <w:t>Información del proyecto</w:t>
       </w:r>
-      <w:bookmarkEnd w:id="5"/>
+      <w:bookmarkEnd w:id="4"/>
     </w:p>
     <w:p>
       <w:pPr>
@@ -4404,7 +4402,7 @@
           <w:szCs w:val="28"/>
         </w:rPr>
       </w:pPr>
-      <w:bookmarkStart w:id="6" w:name="_Toc513799951"/>
+      <w:bookmarkStart w:id="5" w:name="_Toc513799951"/>
       <w:r>
         <w:rPr>
           <w:rFonts w:ascii="Times New Roman" w:hAnsi="Times New Roman"/>
@@ -4413,7 +4411,7 @@
         </w:rPr>
         <w:t>Datos</w:t>
       </w:r>
-      <w:bookmarkEnd w:id="6"/>
+      <w:bookmarkEnd w:id="5"/>
     </w:p>
     <w:tbl>
       <w:tblPr>
@@ -4806,14 +4804,14 @@
           <w:rFonts w:ascii="Times New Roman" w:hAnsi="Times New Roman"/>
         </w:rPr>
       </w:pPr>
-      <w:bookmarkStart w:id="7" w:name="_Toc513799953"/>
+      <w:bookmarkStart w:id="6" w:name="_Toc513799953"/>
       <w:r>
         <w:rPr>
           <w:rFonts w:ascii="Times New Roman" w:hAnsi="Times New Roman"/>
         </w:rPr>
         <w:t>Propósito y justificación del proyecto</w:t>
       </w:r>
-      <w:bookmarkEnd w:id="7"/>
+      <w:bookmarkEnd w:id="6"/>
     </w:p>
     <w:tbl>
       <w:tblPr>
@@ -4931,14 +4929,14 @@
           <w:rFonts w:ascii="Times New Roman" w:hAnsi="Times New Roman"/>
         </w:rPr>
       </w:pPr>
-      <w:bookmarkStart w:id="8" w:name="_Toc513799954"/>
+      <w:bookmarkStart w:id="7" w:name="_Toc513799954"/>
       <w:r>
         <w:rPr>
           <w:rFonts w:ascii="Times New Roman" w:hAnsi="Times New Roman"/>
         </w:rPr>
         <w:t>Descripción del proyecto y entregables</w:t>
       </w:r>
-      <w:bookmarkEnd w:id="8"/>
+      <w:bookmarkEnd w:id="7"/>
     </w:p>
     <w:tbl>
       <w:tblPr>
@@ -5032,7 +5030,7 @@
           <w:szCs w:val="28"/>
         </w:rPr>
       </w:pPr>
-      <w:bookmarkStart w:id="9" w:name="_Toc513799956"/>
+      <w:bookmarkStart w:id="8" w:name="_Toc513799956"/>
       <w:r>
         <w:rPr>
           <w:rFonts w:ascii="Times New Roman" w:hAnsi="Times New Roman"/>
@@ -5041,7 +5039,7 @@
         </w:rPr>
         <w:t>Requerimientos del producto</w:t>
       </w:r>
-      <w:bookmarkEnd w:id="9"/>
+      <w:bookmarkEnd w:id="8"/>
     </w:p>
     <w:tbl>
       <w:tblPr>
@@ -5276,7 +5274,7 @@
           <w:rFonts w:ascii="Times New Roman" w:hAnsi="Times New Roman"/>
         </w:rPr>
       </w:pPr>
-      <w:bookmarkStart w:id="10" w:name="_Toc513799958"/>
+      <w:bookmarkStart w:id="9" w:name="_Toc513799958"/>
       <w:r>
         <w:rPr>
           <w:rFonts w:ascii="Times New Roman" w:hAnsi="Times New Roman"/>
@@ -5284,7 +5282,7 @@
         <w:lastRenderedPageBreak/>
         <w:t>Objetivos</w:t>
       </w:r>
-      <w:bookmarkEnd w:id="10"/>
+      <w:bookmarkEnd w:id="9"/>
     </w:p>
     <w:tbl>
       <w:tblPr>
@@ -5723,14 +5721,14 @@
           <w:rFonts w:ascii="Times New Roman" w:hAnsi="Times New Roman"/>
         </w:rPr>
       </w:pPr>
-      <w:bookmarkStart w:id="11" w:name="_Toc513799959"/>
+      <w:bookmarkStart w:id="10" w:name="_Toc513799959"/>
       <w:r>
         <w:rPr>
           <w:rFonts w:ascii="Times New Roman" w:hAnsi="Times New Roman"/>
         </w:rPr>
         <w:t>Premisas y restricciones</w:t>
       </w:r>
-      <w:bookmarkEnd w:id="11"/>
+      <w:bookmarkEnd w:id="10"/>
     </w:p>
     <w:tbl>
       <w:tblPr>
@@ -5835,7 +5833,7 @@
           <w:rFonts w:ascii="Times New Roman" w:hAnsi="Times New Roman"/>
         </w:rPr>
       </w:pPr>
-      <w:bookmarkStart w:id="12" w:name="_Toc513799960"/>
+      <w:bookmarkStart w:id="11" w:name="_Toc513799960"/>
       <w:r>
         <w:rPr>
           <w:rFonts w:ascii="Times New Roman" w:hAnsi="Times New Roman"/>
@@ -5843,7 +5841,7 @@
         <w:lastRenderedPageBreak/>
         <w:t>Riesgos iniciales de alto nivel</w:t>
       </w:r>
-      <w:bookmarkEnd w:id="12"/>
+      <w:bookmarkEnd w:id="11"/>
     </w:p>
     <w:tbl>
       <w:tblPr>
@@ -6020,14 +6018,14 @@
           <w:rFonts w:ascii="Times New Roman" w:hAnsi="Times New Roman"/>
         </w:rPr>
       </w:pPr>
-      <w:bookmarkStart w:id="13" w:name="_Toc513799961"/>
+      <w:bookmarkStart w:id="12" w:name="_Toc513799961"/>
       <w:r>
         <w:rPr>
           <w:rFonts w:ascii="Times New Roman" w:hAnsi="Times New Roman"/>
         </w:rPr>
         <w:t>Cronograma de hitos principales</w:t>
       </w:r>
-      <w:bookmarkEnd w:id="13"/>
+      <w:bookmarkEnd w:id="12"/>
     </w:p>
     <w:tbl>
       <w:tblPr>
@@ -6382,14 +6380,14 @@
           <w:rFonts w:ascii="Times New Roman" w:hAnsi="Times New Roman"/>
         </w:rPr>
       </w:pPr>
-      <w:bookmarkStart w:id="14" w:name="_Toc513799962"/>
+      <w:bookmarkStart w:id="13" w:name="_Toc513799962"/>
       <w:r>
         <w:rPr>
           <w:rFonts w:ascii="Times New Roman" w:hAnsi="Times New Roman"/>
         </w:rPr>
         <w:t>Presupuesto inicial asignado</w:t>
       </w:r>
-      <w:bookmarkEnd w:id="14"/>
+      <w:bookmarkEnd w:id="13"/>
     </w:p>
     <w:tbl>
       <w:tblPr>
@@ -6511,7 +6509,7 @@
           <w:rFonts w:ascii="Times New Roman" w:hAnsi="Times New Roman"/>
         </w:rPr>
       </w:pPr>
-      <w:bookmarkStart w:id="15" w:name="_Toc513799963"/>
+      <w:bookmarkStart w:id="14" w:name="_Toc513799963"/>
       <w:r>
         <w:rPr>
           <w:rFonts w:ascii="Times New Roman" w:hAnsi="Times New Roman"/>
@@ -6532,7 +6530,7 @@
         </w:rPr>
         <w:t>)</w:t>
       </w:r>
-      <w:bookmarkEnd w:id="15"/>
+      <w:bookmarkEnd w:id="14"/>
     </w:p>
     <w:tbl>
       <w:tblPr>
@@ -7386,14 +7384,14 @@
           <w:rFonts w:ascii="Times New Roman" w:hAnsi="Times New Roman"/>
         </w:rPr>
       </w:pPr>
-      <w:bookmarkStart w:id="16" w:name="_Toc513799964"/>
+      <w:bookmarkStart w:id="15" w:name="_Toc513799964"/>
       <w:r>
         <w:rPr>
           <w:rFonts w:ascii="Times New Roman" w:hAnsi="Times New Roman"/>
         </w:rPr>
         <w:t>Requisitos de aprobación del proyecto</w:t>
       </w:r>
-      <w:bookmarkEnd w:id="16"/>
+      <w:bookmarkEnd w:id="15"/>
     </w:p>
     <w:tbl>
       <w:tblPr>
@@ -7533,14 +7531,14 @@
           <w:rFonts w:ascii="Times New Roman" w:hAnsi="Times New Roman"/>
         </w:rPr>
       </w:pPr>
-      <w:bookmarkStart w:id="17" w:name="_Toc513799966"/>
+      <w:bookmarkStart w:id="16" w:name="_Toc513799966"/>
       <w:r>
         <w:rPr>
           <w:rFonts w:ascii="Times New Roman" w:hAnsi="Times New Roman"/>
         </w:rPr>
         <w:t>Asignación del gerente de proyecto y nivel de autoridad</w:t>
       </w:r>
-      <w:bookmarkEnd w:id="17"/>
+      <w:bookmarkEnd w:id="16"/>
     </w:p>
     <w:p>
       <w:pPr>
@@ -7559,7 +7557,7 @@
           <w:szCs w:val="28"/>
         </w:rPr>
       </w:pPr>
-      <w:bookmarkStart w:id="18" w:name="_Toc513799967"/>
+      <w:bookmarkStart w:id="17" w:name="_Toc513799967"/>
       <w:r>
         <w:rPr>
           <w:rFonts w:ascii="Times New Roman" w:hAnsi="Times New Roman"/>
@@ -7568,7 +7566,7 @@
         </w:rPr>
         <w:t>Gerente de proyecto</w:t>
       </w:r>
-      <w:bookmarkEnd w:id="18"/>
+      <w:bookmarkEnd w:id="17"/>
     </w:p>
     <w:tbl>
       <w:tblPr>
@@ -7882,7 +7880,7 @@
           <w:rFonts w:ascii="Times New Roman" w:hAnsi="Times New Roman"/>
         </w:rPr>
       </w:pPr>
-      <w:bookmarkStart w:id="19" w:name="_Toc513799970"/>
+      <w:bookmarkStart w:id="18" w:name="_Toc513799970"/>
       <w:r>
         <w:rPr>
           <w:rFonts w:ascii="Times New Roman" w:hAnsi="Times New Roman"/>
@@ -7890,7 +7888,7 @@
         <w:lastRenderedPageBreak/>
         <w:t>Aprobaciones</w:t>
       </w:r>
-      <w:bookmarkEnd w:id="19"/>
+      <w:bookmarkEnd w:id="18"/>
     </w:p>
     <w:tbl>
       <w:tblPr>
@@ -8356,7 +8354,7 @@
           <w:lang w:val="es-VE"/>
         </w:rPr>
       </w:pPr>
-      <w:bookmarkStart w:id="20" w:name="_Toc511650902"/>
+      <w:bookmarkStart w:id="19" w:name="_Toc511650902"/>
       <w:r>
         <w:rPr>
           <w:rFonts w:ascii="Times New Roman" w:hAnsi="Times New Roman" w:cs="Times New Roman"/>
@@ -8367,7 +8365,7 @@
         </w:rPr>
         <w:t>Historial de Versiones</w:t>
       </w:r>
-      <w:bookmarkEnd w:id="20"/>
+      <w:bookmarkEnd w:id="19"/>
     </w:p>
     <w:tbl>
       <w:tblPr>
@@ -9095,7 +9093,7 @@
           <w:szCs w:val="24"/>
         </w:rPr>
       </w:pPr>
-      <w:bookmarkStart w:id="21" w:name="_Toc511650903"/>
+      <w:bookmarkStart w:id="20" w:name="_Toc511650903"/>
       <w:r>
         <w:rPr>
           <w:rFonts w:ascii="Times New Roman" w:hAnsi="Times New Roman" w:cs="Times New Roman"/>
@@ -9105,7 +9103,7 @@
         </w:rPr>
         <w:t>Información del Proyecto</w:t>
       </w:r>
-      <w:bookmarkEnd w:id="21"/>
+      <w:bookmarkEnd w:id="20"/>
     </w:p>
     <w:tbl>
       <w:tblPr>
@@ -9548,7 +9546,7 @@
           <w:lang w:val="es-VE"/>
         </w:rPr>
       </w:pPr>
-      <w:bookmarkStart w:id="22" w:name="_Toc511650904"/>
+      <w:bookmarkStart w:id="21" w:name="_Toc511650904"/>
       <w:r>
         <w:rPr>
           <w:rFonts w:ascii="Times New Roman" w:hAnsi="Times New Roman" w:cs="Times New Roman"/>
@@ -9559,7 +9557,7 @@
         </w:rPr>
         <w:t>Aprobaciones</w:t>
       </w:r>
-      <w:bookmarkEnd w:id="22"/>
+      <w:bookmarkEnd w:id="21"/>
     </w:p>
     <w:tbl>
       <w:tblPr>
@@ -10033,7 +10031,7 @@
           <w:szCs w:val="24"/>
         </w:rPr>
       </w:pPr>
-      <w:bookmarkStart w:id="23" w:name="_Toc511650905"/>
+      <w:bookmarkStart w:id="22" w:name="_Toc511650905"/>
       <w:r>
         <w:rPr>
           <w:rFonts w:ascii="Times New Roman" w:hAnsi="Times New Roman" w:cs="Times New Roman"/>
@@ -10043,7 +10041,7 @@
         </w:rPr>
         <w:t>Propósito</w:t>
       </w:r>
-      <w:bookmarkEnd w:id="23"/>
+      <w:bookmarkEnd w:id="22"/>
       <w:r>
         <w:rPr>
           <w:rFonts w:ascii="Times New Roman" w:hAnsi="Times New Roman" w:cs="Times New Roman"/>
@@ -10420,7 +10418,7 @@
           <w:szCs w:val="24"/>
         </w:rPr>
       </w:pPr>
-      <w:bookmarkStart w:id="24" w:name="_Toc511650908"/>
+      <w:bookmarkStart w:id="23" w:name="_Toc511650908"/>
       <w:r>
         <w:rPr>
           <w:rFonts w:ascii="Times New Roman" w:hAnsi="Times New Roman" w:cs="Times New Roman"/>
@@ -10442,7 +10440,7 @@
         </w:rPr>
         <w:t>producto</w:t>
       </w:r>
-      <w:bookmarkEnd w:id="24"/>
+      <w:bookmarkEnd w:id="23"/>
     </w:p>
     <w:p>
       <w:pPr>
@@ -11174,7 +11172,7 @@
           <w:szCs w:val="24"/>
         </w:rPr>
       </w:pPr>
-      <w:bookmarkStart w:id="25" w:name="_Toc511650909"/>
+      <w:bookmarkStart w:id="24" w:name="_Toc511650909"/>
       <w:r>
         <w:rPr>
           <w:rFonts w:ascii="Times New Roman" w:hAnsi="Times New Roman" w:cs="Times New Roman"/>
@@ -11185,7 +11183,7 @@
         </w:rPr>
         <w:t>Clases y características de usuarios</w:t>
       </w:r>
-      <w:bookmarkEnd w:id="25"/>
+      <w:bookmarkEnd w:id="24"/>
     </w:p>
     <w:p>
       <w:pPr>
@@ -13246,7 +13244,7 @@
           <w:szCs w:val="24"/>
         </w:rPr>
       </w:pPr>
-      <w:bookmarkStart w:id="26" w:name="_Toc511650910"/>
+      <w:bookmarkStart w:id="25" w:name="_Toc511650910"/>
       <w:r>
         <w:rPr>
           <w:rFonts w:ascii="Times New Roman" w:hAnsi="Times New Roman" w:cs="Times New Roman"/>
@@ -13256,7 +13254,7 @@
         </w:rPr>
         <w:t>Entorno operativo</w:t>
       </w:r>
-      <w:bookmarkEnd w:id="26"/>
+      <w:bookmarkEnd w:id="25"/>
     </w:p>
     <w:p>
       <w:pPr>
@@ -13471,6 +13469,27 @@
         <w:rPr>
           <w:rFonts w:ascii="Times New Roman" w:hAnsi="Times New Roman" w:cs="Times New Roman"/>
           <w:sz w:val="24"/>
+          <w:szCs w:val="24"/>
+        </w:rPr>
+        <w:fldChar w:fldCharType="separate"/>
+      </w:r>
+      <w:r>
+        <w:rPr>
+          <w:rFonts w:ascii="Times New Roman" w:hAnsi="Times New Roman"/>
+          <w:szCs w:val="24"/>
+        </w:rPr>
+        <w:fldChar w:fldCharType="begin"/>
+      </w:r>
+      <w:r>
+        <w:rPr>
+          <w:rFonts w:ascii="Times New Roman" w:hAnsi="Times New Roman"/>
+          <w:szCs w:val="24"/>
+        </w:rPr>
+        <w:instrText xml:space="preserve"> INCLUDEPICTURE  "https://image.slidesharecdn.com/distribucioneslinux-141114202918-conversion-gate02/95/distribuciones-linux-9-638.jpg?cb=1415996990" \* MERGEFORMATINET </w:instrText>
+      </w:r>
+      <w:r>
+        <w:rPr>
+          <w:rFonts w:ascii="Times New Roman" w:hAnsi="Times New Roman"/>
           <w:szCs w:val="24"/>
         </w:rPr>
         <w:fldChar w:fldCharType="separate"/>
@@ -13541,6 +13560,13 @@
             <v:imagedata r:id="rId12" r:href="rId13"/>
           </v:shape>
         </w:pict>
+      </w:r>
+      <w:r>
+        <w:rPr>
+          <w:rFonts w:ascii="Times New Roman" w:hAnsi="Times New Roman"/>
+          <w:szCs w:val="24"/>
+        </w:rPr>
+        <w:fldChar w:fldCharType="end"/>
       </w:r>
       <w:r>
         <w:rPr>
@@ -13619,7 +13645,7 @@
           <w:szCs w:val="24"/>
         </w:rPr>
       </w:pPr>
-      <w:bookmarkStart w:id="27" w:name="_Toc511650911"/>
+      <w:bookmarkStart w:id="26" w:name="_Toc511650911"/>
       <w:r>
         <w:rPr>
           <w:rFonts w:ascii="Times New Roman" w:hAnsi="Times New Roman" w:cs="Times New Roman"/>
@@ -13629,7 +13655,7 @@
         </w:rPr>
         <w:t>Requerimientos funcionales</w:t>
       </w:r>
-      <w:bookmarkEnd w:id="27"/>
+      <w:bookmarkEnd w:id="26"/>
     </w:p>
     <w:p>
       <w:pPr>
@@ -14063,7 +14089,7 @@
           <w:szCs w:val="24"/>
         </w:rPr>
       </w:pPr>
-      <w:bookmarkStart w:id="28" w:name="_Toc511650915"/>
+      <w:bookmarkStart w:id="27" w:name="_Toc511650915"/>
       <w:r>
         <w:rPr>
           <w:rFonts w:ascii="Times New Roman" w:hAnsi="Times New Roman" w:cs="Times New Roman"/>
@@ -14073,7 +14099,7 @@
         </w:rPr>
         <w:t>Reglas de negocio</w:t>
       </w:r>
-      <w:bookmarkEnd w:id="28"/>
+      <w:bookmarkEnd w:id="27"/>
     </w:p>
     <w:p>
       <w:pPr>
@@ -14355,7 +14381,25 @@
           <w:sz w:val="24"/>
           <w:szCs w:val="24"/>
         </w:rPr>
-        <w:t>En BEOP</w:t>
+        <w:t>En BE</w:t>
+      </w:r>
+      <w:r>
+        <w:rPr>
+          <w:rFonts w:ascii="Times New Roman" w:hAnsi="Times New Roman" w:cs="Times New Roman"/>
+          <w:color w:val="0070C0"/>
+          <w:sz w:val="24"/>
+          <w:szCs w:val="24"/>
+        </w:rPr>
+        <w:t>S</w:t>
+      </w:r>
+      <w:r>
+        <w:rPr>
+          <w:rFonts w:ascii="Times New Roman" w:hAnsi="Times New Roman" w:cs="Times New Roman"/>
+          <w:color w:val="0070C0"/>
+          <w:sz w:val="24"/>
+          <w:szCs w:val="24"/>
+        </w:rPr>
+        <w:t>OP</w:t>
       </w:r>
     </w:p>
     <w:p>
@@ -14637,7 +14681,25 @@
           <w:sz w:val="24"/>
           <w:szCs w:val="24"/>
         </w:rPr>
-        <w:t>En BEOP</w:t>
+        <w:t>En BE</w:t>
+      </w:r>
+      <w:r>
+        <w:rPr>
+          <w:rFonts w:ascii="Times New Roman" w:hAnsi="Times New Roman" w:cs="Times New Roman"/>
+          <w:color w:val="0070C0"/>
+          <w:sz w:val="24"/>
+          <w:szCs w:val="24"/>
+        </w:rPr>
+        <w:t>S</w:t>
+      </w:r>
+      <w:r>
+        <w:rPr>
+          <w:rFonts w:ascii="Times New Roman" w:hAnsi="Times New Roman" w:cs="Times New Roman"/>
+          <w:color w:val="0070C0"/>
+          <w:sz w:val="24"/>
+          <w:szCs w:val="24"/>
+        </w:rPr>
+        <w:t>OP</w:t>
       </w:r>
     </w:p>
     <w:p>
@@ -14827,7 +14889,27 @@
           <w:sz w:val="24"/>
           <w:szCs w:val="24"/>
         </w:rPr>
-        <w:t>En BEOP</w:t>
+        <w:t>En BE</w:t>
+      </w:r>
+      <w:r>
+        <w:rPr>
+          <w:rFonts w:ascii="Times New Roman" w:hAnsi="Times New Roman" w:cs="Times New Roman"/>
+          <w:color w:val="0070C0"/>
+          <w:sz w:val="24"/>
+          <w:szCs w:val="24"/>
+        </w:rPr>
+        <w:t>S</w:t>
+      </w:r>
+      <w:bookmarkStart w:id="28" w:name="_GoBack"/>
+      <w:bookmarkEnd w:id="28"/>
+      <w:r>
+        <w:rPr>
+          <w:rFonts w:ascii="Times New Roman" w:hAnsi="Times New Roman" w:cs="Times New Roman"/>
+          <w:color w:val="0070C0"/>
+          <w:sz w:val="24"/>
+          <w:szCs w:val="24"/>
+        </w:rPr>
+        <w:t>OP</w:t>
       </w:r>
     </w:p>
     <w:p>
@@ -15046,6 +15128,27 @@
           <w:rFonts w:ascii="Times New Roman" w:hAnsi="Times New Roman" w:cs="Times New Roman"/>
           <w:color w:val="auto"/>
         </w:rPr>
+        <w:instrText xml:space="preserve"> INCLUDEPICTURE  "https://saptricks.files.wordpress.com/2012/05/incidencias1.png" \* MERGEFORMATINET </w:instrText>
+      </w:r>
+      <w:r>
+        <w:rPr>
+          <w:rFonts w:ascii="Times New Roman" w:hAnsi="Times New Roman" w:cs="Times New Roman"/>
+          <w:color w:val="auto"/>
+        </w:rPr>
+        <w:fldChar w:fldCharType="separate"/>
+      </w:r>
+      <w:r>
+        <w:rPr>
+          <w:rFonts w:ascii="Times New Roman" w:hAnsi="Times New Roman" w:cs="Times New Roman"/>
+          <w:color w:val="auto"/>
+        </w:rPr>
+        <w:fldChar w:fldCharType="begin"/>
+      </w:r>
+      <w:r>
+        <w:rPr>
+          <w:rFonts w:ascii="Times New Roman" w:hAnsi="Times New Roman" w:cs="Times New Roman"/>
+          <w:color w:val="auto"/>
+        </w:rPr>
         <w:instrText xml:space="preserve"> </w:instrText>
       </w:r>
       <w:r>
@@ -15079,6 +15182,13 @@
             <v:imagedata r:id="rId14" r:href="rId15"/>
           </v:shape>
         </w:pict>
+      </w:r>
+      <w:r>
+        <w:rPr>
+          <w:rFonts w:ascii="Times New Roman" w:hAnsi="Times New Roman" w:cs="Times New Roman"/>
+          <w:color w:val="auto"/>
+        </w:rPr>
+        <w:fldChar w:fldCharType="end"/>
       </w:r>
       <w:r>
         <w:rPr>
